--- a/lab6/221-3210_Обухов.docx
+++ b/lab6/221-3210_Обухов.docx
@@ -26,135 +26,119 @@
         <w:rPr>
           <w:b/>
           <w:bCs/>
+        </w:rPr>
+      </w:pPr>
+      <w:r>
+        <w:rPr>
+          <w:b/>
+          <w:bCs/>
+        </w:rPr>
+        <w:t xml:space="preserve">Отчет по лабораторной работе № </w:t>
+      </w:r>
+      <w:r>
+        <w:rPr>
+          <w:b/>
+          <w:bCs/>
+        </w:rPr>
+        <w:t>6</w:t>
+      </w:r>
+    </w:p>
+    <w:p>
+      <w:pPr>
+        <w:ind w:firstLine="708"/>
+      </w:pPr>
+      <w:r>
+        <w:rPr>
+          <w:b/>
+          <w:bCs/>
+        </w:rPr>
+        <w:t xml:space="preserve">Группа: </w:t>
+      </w:r>
+      <w:r>
+        <w:t>221-3210</w:t>
+      </w:r>
+      <w:r>
+        <w:tab/>
+      </w:r>
+      <w:r>
+        <w:rPr>
+          <w:b/>
+          <w:bCs/>
+        </w:rPr>
+        <w:t>Студент:</w:t>
+      </w:r>
+      <w:r>
+        <w:t xml:space="preserve"> Обухов Алексей Сергеевич</w:t>
+      </w:r>
+    </w:p>
+    <w:p>
+      <w:pPr>
+        <w:ind w:firstLine="708"/>
+      </w:pPr>
+    </w:p>
+    <w:p>
+      <w:pPr>
+        <w:ind w:firstLine="708"/>
+        <w:rPr>
+          <w:b/>
+          <w:bCs/>
+        </w:rPr>
+      </w:pPr>
+      <w:r>
+        <w:rPr>
+          <w:b/>
+          <w:bCs/>
+        </w:rPr>
+        <w:t>Задание на лабораторную работу</w:t>
+      </w:r>
+    </w:p>
+    <w:p>
+      <w:r>
+        <w:t xml:space="preserve">На базе любой из ранее выполненных лабораторных работ разработать приложение с применением паттерна </w:t>
+      </w:r>
+      <w:r>
+        <w:rPr>
           <w:lang w:val="en-US"/>
         </w:rPr>
-      </w:pPr>
-      <w:r>
-        <w:rPr>
-          <w:b/>
-          <w:bCs/>
-        </w:rPr>
-        <w:t xml:space="preserve">Отчет по лабораторной работе № </w:t>
-      </w:r>
-      <w:r>
-        <w:rPr>
-          <w:b/>
-          <w:bCs/>
-        </w:rPr>
-        <w:t>6</w:t>
-      </w:r>
-    </w:p>
-    <w:p>
-      <w:pPr>
-        <w:ind w:firstLine="708"/>
-      </w:pPr>
-      <w:r>
-        <w:rPr>
-          <w:b/>
-          <w:bCs/>
-        </w:rPr>
-        <w:t xml:space="preserve">Группа: </w:t>
-      </w:r>
-      <w:r>
-        <w:t>221-3210</w:t>
-      </w:r>
-      <w:r>
-        <w:tab/>
-      </w:r>
-      <w:r>
-        <w:rPr>
-          <w:b/>
-          <w:bCs/>
-        </w:rPr>
-        <w:t>Студент:</w:t>
-      </w:r>
-      <w:r>
-        <w:t xml:space="preserve"> Обухов Алексей Сергеевич</w:t>
-      </w:r>
-    </w:p>
-    <w:p>
-      <w:pPr>
-        <w:ind w:firstLine="708"/>
-      </w:pPr>
-    </w:p>
-    <w:p>
-      <w:pPr>
-        <w:ind w:firstLine="708"/>
-        <w:rPr>
-          <w:b/>
-          <w:bCs/>
-        </w:rPr>
-      </w:pPr>
-      <w:r>
-        <w:rPr>
-          <w:b/>
-          <w:bCs/>
-        </w:rPr>
-        <w:t>Задание на лабораторную работу</w:t>
-      </w:r>
-    </w:p>
-    <w:p>
-      <w:pPr>
+        <w:t>MVC</w:t>
+      </w:r>
+      <w:r>
+        <w:t xml:space="preserve"> для разделения сложной модели (основной класс) и её представления. Разработать </w:t>
+      </w:r>
+      <w:r>
         <w:rPr>
           <w:lang w:val="en-US"/>
         </w:rPr>
-      </w:pPr>
-      <w:r>
-        <w:t>На базе любой из ранее выполненных лабораторных работ разработать</w:t>
-      </w:r>
-      <w:r>
+        <w:t>UML</w:t>
+      </w:r>
+      <w:r>
+        <w:t>-диаграмму классов и диаграмму последовательности.</w:t>
+      </w:r>
+      <w:r>
+        <w:cr/>
+      </w:r>
+    </w:p>
+    <w:p>
+      <w:r>
+        <w:rPr>
+          <w:b/>
+          <w:bCs/>
+        </w:rPr>
+        <w:t>Задание ранее выполненной лабораторной работы</w:t>
+      </w:r>
+      <w:r>
+        <w:rPr>
+          <w:b/>
+          <w:bCs/>
+        </w:rPr>
         <w:t xml:space="preserve"> </w:t>
       </w:r>
       <w:r>
-        <w:t>приложение</w:t>
-      </w:r>
-      <w:r>
-        <w:t xml:space="preserve"> </w:t>
-      </w:r>
-      <w:r>
-        <w:t xml:space="preserve">с применением паттерна </w:t>
-      </w:r>
-      <w:r>
-        <w:rPr>
-          <w:lang w:val="en-US"/>
-        </w:rPr>
-        <w:t>MVC</w:t>
-      </w:r>
-      <w:r>
-        <w:t xml:space="preserve"> для разделения</w:t>
-      </w:r>
-      <w:r>
-        <w:t xml:space="preserve"> </w:t>
-      </w:r>
-      <w:r>
-        <w:t>сложной модели (основной класс) и её представления.</w:t>
-      </w:r>
-      <w:r>
-        <w:t xml:space="preserve"> </w:t>
-      </w:r>
-      <w:r>
-        <w:t xml:space="preserve">Разработать </w:t>
-      </w:r>
-      <w:r>
-        <w:rPr>
-          <w:lang w:val="en-US"/>
-        </w:rPr>
-        <w:t>UML</w:t>
-      </w:r>
-      <w:r>
-        <w:t>-диаграмму классов и диаграмму последовательности.</w:t>
-      </w:r>
-      <w:r>
-        <w:cr/>
-      </w:r>
-    </w:p>
-    <w:p>
-      <w:r>
-        <w:rPr>
-          <w:b/>
-          <w:bCs/>
-        </w:rPr>
-        <w:t>Задание ранее выполненной лабораторной работы</w:t>
+        <w:rPr>
+          <w:b/>
+          <w:bCs/>
+        </w:rPr>
+        <w:t>№3</w:t>
       </w:r>
     </w:p>
     <w:p>
@@ -220,6 +204,22 @@
           <w:b/>
           <w:bCs/>
         </w:rPr>
+        <w:sectPr>
+          <w:pgSz w:w="11906" w:h="16838"/>
+          <w:pgMar w:top="1134" w:right="850" w:bottom="1134" w:left="1701" w:header="708" w:footer="708" w:gutter="0"/>
+          <w:cols w:space="708"/>
+          <w:docGrid w:linePitch="360"/>
+        </w:sectPr>
+      </w:pPr>
+    </w:p>
+    <w:p>
+      <w:pPr>
+        <w:ind w:firstLine="708"/>
+        <w:rPr>
+          <w:b/>
+          <w:bCs/>
+          <w:lang w:val="en-US"/>
+        </w:rPr>
       </w:pPr>
       <w:r>
         <w:rPr>
@@ -232,21 +232,68 @@
     </w:p>
     <w:p>
       <w:pPr>
-        <w:ind w:firstLine="708"/>
-        <w:rPr>
-          <w:b/>
-          <w:bCs/>
-        </w:rPr>
-      </w:pPr>
-    </w:p>
-    <w:p>
-      <w:pPr>
-        <w:ind w:firstLine="708"/>
-        <w:rPr>
-          <w:b/>
-          <w:bCs/>
-        </w:rPr>
-      </w:pPr>
+        <w:ind w:firstLine="0"/>
+        <w:rPr>
+          <w:b/>
+          <w:bCs/>
+          <w:lang w:val="en-US"/>
+        </w:rPr>
+        <w:sectPr>
+          <w:pgSz w:w="16838" w:h="11906" w:orient="landscape"/>
+          <w:pgMar w:top="851" w:right="1134" w:bottom="1701" w:left="1134" w:header="709" w:footer="709" w:gutter="0"/>
+          <w:cols w:space="708"/>
+          <w:docGrid w:linePitch="360"/>
+        </w:sectPr>
+      </w:pPr>
+      <w:r>
+        <w:rPr>
+          <w:b/>
+          <w:bCs/>
+          <w:noProof/>
+          <w:lang w:val="en-US"/>
+        </w:rPr>
+        <w:drawing>
+          <wp:inline distT="0" distB="0" distL="0" distR="0" wp14:anchorId="2412AA88" wp14:editId="75C651C6">
+            <wp:extent cx="9324975" cy="5040095"/>
+            <wp:effectExtent l="0" t="0" r="0" b="8255"/>
+            <wp:docPr id="366490598" name="Рисунок 1"/>
+            <wp:cNvGraphicFramePr>
+              <a:graphicFrameLocks xmlns:a="http://schemas.openxmlformats.org/drawingml/2006/main" noChangeAspect="1"/>
+            </wp:cNvGraphicFramePr>
+            <a:graphic xmlns:a="http://schemas.openxmlformats.org/drawingml/2006/main">
+              <a:graphicData uri="http://schemas.openxmlformats.org/drawingml/2006/picture">
+                <pic:pic xmlns:pic="http://schemas.openxmlformats.org/drawingml/2006/picture">
+                  <pic:nvPicPr>
+                    <pic:cNvPr id="366490598" name="Рисунок 366490598"/>
+                    <pic:cNvPicPr/>
+                  </pic:nvPicPr>
+                  <pic:blipFill>
+                    <a:blip r:embed="rId6">
+                      <a:extLst>
+                        <a:ext uri="{96DAC541-7B7A-43D3-8B79-37D633B846F1}">
+                          <asvg:svgBlip xmlns:asvg="http://schemas.microsoft.com/office/drawing/2016/SVG/main" r:embed="rId7"/>
+                        </a:ext>
+                      </a:extLst>
+                    </a:blip>
+                    <a:stretch>
+                      <a:fillRect/>
+                    </a:stretch>
+                  </pic:blipFill>
+                  <pic:spPr>
+                    <a:xfrm>
+                      <a:off x="0" y="0"/>
+                      <a:ext cx="9329736" cy="5042668"/>
+                    </a:xfrm>
+                    <a:prstGeom prst="rect">
+                      <a:avLst/>
+                    </a:prstGeom>
+                  </pic:spPr>
+                </pic:pic>
+              </a:graphicData>
+            </a:graphic>
+          </wp:inline>
+        </w:drawing>
+      </w:r>
     </w:p>
     <w:p>
       <w:pPr>
@@ -257,15 +304,75 @@
         <w:rPr>
           <w:b/>
           <w:bCs/>
-          <w:lang w:val="en-US"/>
-        </w:rPr>
-      </w:pPr>
-      <w:r>
-        <w:rPr>
-          <w:b/>
-          <w:bCs/>
-        </w:rPr>
+        </w:rPr>
+      </w:pPr>
+      <w:r>
+        <w:rPr>
+          <w:b/>
+          <w:bCs/>
+        </w:rPr>
+        <w:lastRenderedPageBreak/>
         <w:t>Диаграмма последовательности</w:t>
+      </w:r>
+    </w:p>
+    <w:p>
+      <w:pPr>
+        <w:spacing w:after="160" w:line="259" w:lineRule="auto"/>
+        <w:ind w:firstLine="0"/>
+        <w:contextualSpacing w:val="0"/>
+        <w:jc w:val="left"/>
+        <w:rPr>
+          <w:b/>
+          <w:bCs/>
+        </w:rPr>
+      </w:pPr>
+      <w:r>
+        <w:rPr>
+          <w:b/>
+          <w:bCs/>
+          <w:noProof/>
+        </w:rPr>
+        <w:drawing>
+          <wp:inline distT="0" distB="0" distL="0" distR="0" wp14:anchorId="775AB6F1" wp14:editId="3E6E6CD0">
+            <wp:extent cx="5940425" cy="6971665"/>
+            <wp:effectExtent l="0" t="0" r="3175" b="635"/>
+            <wp:docPr id="1693465475" name="Рисунок 2"/>
+            <wp:cNvGraphicFramePr>
+              <a:graphicFrameLocks xmlns:a="http://schemas.openxmlformats.org/drawingml/2006/main" noChangeAspect="1"/>
+            </wp:cNvGraphicFramePr>
+            <a:graphic xmlns:a="http://schemas.openxmlformats.org/drawingml/2006/main">
+              <a:graphicData uri="http://schemas.openxmlformats.org/drawingml/2006/picture">
+                <pic:pic xmlns:pic="http://schemas.openxmlformats.org/drawingml/2006/picture">
+                  <pic:nvPicPr>
+                    <pic:cNvPr id="1693465475" name="Рисунок 1693465475"/>
+                    <pic:cNvPicPr/>
+                  </pic:nvPicPr>
+                  <pic:blipFill>
+                    <a:blip r:embed="rId8">
+                      <a:extLst>
+                        <a:ext uri="{96DAC541-7B7A-43D3-8B79-37D633B846F1}">
+                          <asvg:svgBlip xmlns:asvg="http://schemas.microsoft.com/office/drawing/2016/SVG/main" r:embed="rId9"/>
+                        </a:ext>
+                      </a:extLst>
+                    </a:blip>
+                    <a:stretch>
+                      <a:fillRect/>
+                    </a:stretch>
+                  </pic:blipFill>
+                  <pic:spPr>
+                    <a:xfrm>
+                      <a:off x="0" y="0"/>
+                      <a:ext cx="5940425" cy="6971665"/>
+                    </a:xfrm>
+                    <a:prstGeom prst="rect">
+                      <a:avLst/>
+                    </a:prstGeom>
+                  </pic:spPr>
+                </pic:pic>
+              </a:graphicData>
+            </a:graphic>
+          </wp:inline>
+        </w:drawing>
       </w:r>
     </w:p>
     <w:p>
@@ -291,18 +398,6 @@
           <w:bCs/>
         </w:rPr>
       </w:pPr>
-    </w:p>
-    <w:p>
-      <w:pPr>
-        <w:spacing w:after="160" w:line="259" w:lineRule="auto"/>
-        <w:ind w:firstLine="708"/>
-        <w:contextualSpacing w:val="0"/>
-        <w:jc w:val="left"/>
-        <w:rPr>
-          <w:b/>
-          <w:bCs/>
-        </w:rPr>
-      </w:pPr>
       <w:r>
         <w:rPr>
           <w:b/>
@@ -311,7 +406,19 @@
         <w:t>Исходный код программы</w:t>
       </w:r>
     </w:p>
-    <w:p/>
+    <w:p>
+      <w:r>
+        <w:t xml:space="preserve">Исходный код программы представлен в репозитории, доступному по ссылке </w:t>
+      </w:r>
+      <w:hyperlink r:id="rId10" w:history="1">
+        <w:r>
+          <w:t>https://github.com/AlexOS12/tkpo_2024/tree/main/lab6/BuilderMVC</w:t>
+        </w:r>
+      </w:hyperlink>
+      <w:r>
+        <w:t>.</w:t>
+      </w:r>
+    </w:p>
     <w:sectPr>
       <w:pgSz w:w="11906" w:h="16838"/>
       <w:pgMar w:top="1134" w:right="850" w:bottom="1134" w:left="1701" w:header="708" w:footer="708" w:gutter="0"/>
@@ -970,7 +1077,6 @@
   <w:style w:type="character" w:default="1" w:styleId="a0">
     <w:name w:val="Default Paragraph Font"/>
     <w:uiPriority w:val="1"/>
-    <w:semiHidden/>
     <w:unhideWhenUsed/>
   </w:style>
   <w:style w:type="table" w:default="1" w:styleId="a1">

--- a/lab6/221-3210_Обухов.docx
+++ b/lab6/221-3210_Обухов.docx
@@ -1,6 +1,6 @@
 
 <file path=word/document.xml><?xml version="1.0" encoding="utf-8"?>
-<w:document xmlns:wpc="http://schemas.microsoft.com/office/word/2010/wordprocessingCanvas" xmlns:cx="http://schemas.microsoft.com/office/drawing/2014/chartex" xmlns:cx1="http://schemas.microsoft.com/office/drawing/2015/9/8/chartex" xmlns:cx2="http://schemas.microsoft.com/office/drawing/2015/10/21/chartex" xmlns:cx3="http://schemas.microsoft.com/office/drawing/2016/5/9/chartex" xmlns:cx4="http://schemas.microsoft.com/office/drawing/2016/5/10/chartex" xmlns:cx5="http://schemas.microsoft.com/office/drawing/2016/5/11/chartex" xmlns:cx6="http://schemas.microsoft.com/office/drawing/2016/5/12/chartex" xmlns:cx7="http://schemas.microsoft.com/office/drawing/2016/5/13/chartex" xmlns:cx8="http://schemas.microsoft.com/office/drawing/2016/5/14/chartex" xmlns:mc="http://schemas.openxmlformats.org/markup-compatibility/2006" xmlns:aink="http://schemas.microsoft.com/office/drawing/2016/ink" xmlns:am3d="http://schemas.microsoft.com/office/drawing/2017/model3d" xmlns:o="urn:schemas-microsoft-com:office:office" xmlns:oel="http://schemas.microsoft.com/office/2019/extlst" xmlns:r="http://schemas.openxmlformats.org/officeDocument/2006/relationships" xmlns:m="http://schemas.openxmlformats.org/officeDocument/2006/math" xmlns:v="urn:schemas-microsoft-com:vml" xmlns:wp14="http://schemas.microsoft.com/office/word/2010/wordprocessingDrawing" xmlns:wp="http://schemas.openxmlformats.org/drawingml/2006/wordprocessingDrawing" xmlns:w10="urn:schemas-microsoft-com:office:word" xmlns:w="http://schemas.openxmlformats.org/wordprocessingml/2006/main" xmlns:w14="http://schemas.microsoft.com/office/word/2010/wordml" xmlns:w15="http://schemas.microsoft.com/office/word/2012/wordml" xmlns:w16cex="http://schemas.microsoft.com/office/word/2018/wordml/cex" xmlns:w16cid="http://schemas.microsoft.com/office/word/2016/wordml/cid" xmlns:w16="http://schemas.microsoft.com/office/word/2018/wordml" xmlns:w16du="http://schemas.microsoft.com/office/word/2023/wordml/word16du" xmlns:w16sdtdh="http://schemas.microsoft.com/office/word/2020/wordml/sdtdatahash" xmlns:w16se="http://schemas.microsoft.com/office/word/2015/wordml/symex" xmlns:wpg="http://schemas.microsoft.com/office/word/2010/wordprocessingGroup" xmlns:wpi="http://schemas.microsoft.com/office/word/2010/wordprocessingInk" xmlns:wne="http://schemas.microsoft.com/office/word/2006/wordml" xmlns:wps="http://schemas.microsoft.com/office/word/2010/wordprocessingShape" mc:Ignorable="w14 w15 w16se w16cid w16 w16cex w16sdtdh w16du wp14">
+<w:document xmlns:wpc="http://schemas.microsoft.com/office/word/2010/wordprocessingCanvas" xmlns:cx="http://schemas.microsoft.com/office/drawing/2014/chartex" xmlns:cx1="http://schemas.microsoft.com/office/drawing/2015/9/8/chartex" xmlns:cx2="http://schemas.microsoft.com/office/drawing/2015/10/21/chartex" xmlns:cx3="http://schemas.microsoft.com/office/drawing/2016/5/9/chartex" xmlns:cx4="http://schemas.microsoft.com/office/drawing/2016/5/10/chartex" xmlns:cx5="http://schemas.microsoft.com/office/drawing/2016/5/11/chartex" xmlns:cx6="http://schemas.microsoft.com/office/drawing/2016/5/12/chartex" xmlns:cx7="http://schemas.microsoft.com/office/drawing/2016/5/13/chartex" xmlns:cx8="http://schemas.microsoft.com/office/drawing/2016/5/14/chartex" xmlns:mc="http://schemas.openxmlformats.org/markup-compatibility/2006" xmlns:aink="http://schemas.microsoft.com/office/drawing/2016/ink" xmlns:am3d="http://schemas.microsoft.com/office/drawing/2017/model3d" xmlns:o="urn:schemas-microsoft-com:office:office" xmlns:r="http://schemas.openxmlformats.org/officeDocument/2006/relationships" xmlns:m="http://schemas.openxmlformats.org/officeDocument/2006/math" xmlns:v="urn:schemas-microsoft-com:vml" xmlns:wp14="http://schemas.microsoft.com/office/word/2010/wordprocessingDrawing" xmlns:wp="http://schemas.openxmlformats.org/drawingml/2006/wordprocessingDrawing" xmlns:w10="urn:schemas-microsoft-com:office:word" xmlns:w="http://schemas.openxmlformats.org/wordprocessingml/2006/main" xmlns:w14="http://schemas.microsoft.com/office/word/2010/wordml" xmlns:w15="http://schemas.microsoft.com/office/word/2012/wordml" xmlns:w16cex="http://schemas.microsoft.com/office/word/2018/wordml/cex" xmlns:w16cid="http://schemas.microsoft.com/office/word/2016/wordml/cid" xmlns:w16="http://schemas.microsoft.com/office/word/2018/wordml" xmlns:w16sdtdh="http://schemas.microsoft.com/office/word/2020/wordml/sdtdatahash" xmlns:w16se="http://schemas.microsoft.com/office/word/2015/wordml/symex" xmlns:wpg="http://schemas.microsoft.com/office/word/2010/wordprocessingGroup" xmlns:wpi="http://schemas.microsoft.com/office/word/2010/wordprocessingInk" xmlns:wne="http://schemas.microsoft.com/office/word/2006/wordml" xmlns:wps="http://schemas.microsoft.com/office/word/2010/wordprocessingShape" mc:Ignorable="w14 w15 w16se w16cid w16 w16cex w16sdtdh wp14">
   <w:body>
     <w:p>
       <w:pPr>
@@ -253,9 +253,9 @@
           <w:lang w:val="en-US"/>
         </w:rPr>
         <w:drawing>
-          <wp:inline distT="0" distB="0" distL="0" distR="0" wp14:anchorId="2412AA88" wp14:editId="75C651C6">
-            <wp:extent cx="9324975" cy="5040095"/>
-            <wp:effectExtent l="0" t="0" r="0" b="8255"/>
+          <wp:inline distT="0" distB="0" distL="0" distR="0" wp14:anchorId="2412AA88" wp14:editId="6B0BB6E5">
+            <wp:extent cx="9329736" cy="5042666"/>
+            <wp:effectExtent l="0" t="0" r="5080" b="5715"/>
             <wp:docPr id="366490598" name="Рисунок 1"/>
             <wp:cNvGraphicFramePr>
               <a:graphicFrameLocks xmlns:a="http://schemas.openxmlformats.org/drawingml/2006/main" noChangeAspect="1"/>
@@ -264,12 +264,15 @@
               <a:graphicData uri="http://schemas.openxmlformats.org/drawingml/2006/picture">
                 <pic:pic xmlns:pic="http://schemas.openxmlformats.org/drawingml/2006/picture">
                   <pic:nvPicPr>
-                    <pic:cNvPr id="366490598" name="Рисунок 366490598"/>
+                    <pic:cNvPr id="366490598" name="Рисунок 1"/>
                     <pic:cNvPicPr/>
                   </pic:nvPicPr>
                   <pic:blipFill>
                     <a:blip r:embed="rId6">
                       <a:extLst>
+                        <a:ext uri="{28A0092B-C50C-407E-A947-70E740481C1C}">
+                          <a14:useLocalDpi xmlns:a14="http://schemas.microsoft.com/office/drawing/2010/main" val="0"/>
+                        </a:ext>
                         <a:ext uri="{96DAC541-7B7A-43D3-8B79-37D633B846F1}">
                           <asvg:svgBlip xmlns:asvg="http://schemas.microsoft.com/office/drawing/2016/SVG/main" r:embed="rId7"/>
                         </a:ext>
@@ -282,7 +285,7 @@
                   <pic:spPr>
                     <a:xfrm>
                       <a:off x="0" y="0"/>
-                      <a:ext cx="9329736" cy="5042668"/>
+                      <a:ext cx="9329736" cy="5042666"/>
                     </a:xfrm>
                     <a:prstGeom prst="rect">
                       <a:avLst/>
@@ -333,9 +336,9 @@
           <w:noProof/>
         </w:rPr>
         <w:drawing>
-          <wp:inline distT="0" distB="0" distL="0" distR="0" wp14:anchorId="775AB6F1" wp14:editId="3E6E6CD0">
-            <wp:extent cx="5940425" cy="6971665"/>
-            <wp:effectExtent l="0" t="0" r="3175" b="635"/>
+          <wp:inline distT="0" distB="0" distL="0" distR="0" wp14:anchorId="775AB6F1" wp14:editId="1B9BA3AC">
+            <wp:extent cx="5938353" cy="6971665"/>
+            <wp:effectExtent l="0" t="0" r="5715" b="635"/>
             <wp:docPr id="1693465475" name="Рисунок 2"/>
             <wp:cNvGraphicFramePr>
               <a:graphicFrameLocks xmlns:a="http://schemas.openxmlformats.org/drawingml/2006/main" noChangeAspect="1"/>
@@ -344,12 +347,15 @@
               <a:graphicData uri="http://schemas.openxmlformats.org/drawingml/2006/picture">
                 <pic:pic xmlns:pic="http://schemas.openxmlformats.org/drawingml/2006/picture">
                   <pic:nvPicPr>
-                    <pic:cNvPr id="1693465475" name="Рисунок 1693465475"/>
+                    <pic:cNvPr id="1693465475" name="Рисунок 2"/>
                     <pic:cNvPicPr/>
                   </pic:nvPicPr>
                   <pic:blipFill>
                     <a:blip r:embed="rId8">
                       <a:extLst>
+                        <a:ext uri="{28A0092B-C50C-407E-A947-70E740481C1C}">
+                          <a14:useLocalDpi xmlns:a14="http://schemas.microsoft.com/office/drawing/2010/main" val="0"/>
+                        </a:ext>
                         <a:ext uri="{96DAC541-7B7A-43D3-8B79-37D633B846F1}">
                           <asvg:svgBlip xmlns:asvg="http://schemas.microsoft.com/office/drawing/2016/SVG/main" r:embed="rId9"/>
                         </a:ext>
@@ -362,7 +368,7 @@
                   <pic:spPr>
                     <a:xfrm>
                       <a:off x="0" y="0"/>
-                      <a:ext cx="5940425" cy="6971665"/>
+                      <a:ext cx="5938353" cy="6971665"/>
                     </a:xfrm>
                     <a:prstGeom prst="rect">
                       <a:avLst/>
@@ -430,7 +436,7 @@
 </file>
 
 <file path=word/numbering.xml><?xml version="1.0" encoding="utf-8"?>
-<w:numbering xmlns:wpc="http://schemas.microsoft.com/office/word/2010/wordprocessingCanvas" xmlns:cx="http://schemas.microsoft.com/office/drawing/2014/chartex" xmlns:cx1="http://schemas.microsoft.com/office/drawing/2015/9/8/chartex" xmlns:cx2="http://schemas.microsoft.com/office/drawing/2015/10/21/chartex" xmlns:cx3="http://schemas.microsoft.com/office/drawing/2016/5/9/chartex" xmlns:cx4="http://schemas.microsoft.com/office/drawing/2016/5/10/chartex" xmlns:cx5="http://schemas.microsoft.com/office/drawing/2016/5/11/chartex" xmlns:cx6="http://schemas.microsoft.com/office/drawing/2016/5/12/chartex" xmlns:cx7="http://schemas.microsoft.com/office/drawing/2016/5/13/chartex" xmlns:cx8="http://schemas.microsoft.com/office/drawing/2016/5/14/chartex" xmlns:mc="http://schemas.openxmlformats.org/markup-compatibility/2006" xmlns:aink="http://schemas.microsoft.com/office/drawing/2016/ink" xmlns:am3d="http://schemas.microsoft.com/office/drawing/2017/model3d" xmlns:o="urn:schemas-microsoft-com:office:office" xmlns:oel="http://schemas.microsoft.com/office/2019/extlst" xmlns:r="http://schemas.openxmlformats.org/officeDocument/2006/relationships" xmlns:m="http://schemas.openxmlformats.org/officeDocument/2006/math" xmlns:v="urn:schemas-microsoft-com:vml" xmlns:wp14="http://schemas.microsoft.com/office/word/2010/wordprocessingDrawing" xmlns:wp="http://schemas.openxmlformats.org/drawingml/2006/wordprocessingDrawing" xmlns:w10="urn:schemas-microsoft-com:office:word" xmlns:w="http://schemas.openxmlformats.org/wordprocessingml/2006/main" xmlns:w14="http://schemas.microsoft.com/office/word/2010/wordml" xmlns:w15="http://schemas.microsoft.com/office/word/2012/wordml" xmlns:w16cex="http://schemas.microsoft.com/office/word/2018/wordml/cex" xmlns:w16cid="http://schemas.microsoft.com/office/word/2016/wordml/cid" xmlns:w16="http://schemas.microsoft.com/office/word/2018/wordml" xmlns:w16du="http://schemas.microsoft.com/office/word/2023/wordml/word16du" xmlns:w16sdtdh="http://schemas.microsoft.com/office/word/2020/wordml/sdtdatahash" xmlns:w16se="http://schemas.microsoft.com/office/word/2015/wordml/symex" xmlns:wpg="http://schemas.microsoft.com/office/word/2010/wordprocessingGroup" xmlns:wpi="http://schemas.microsoft.com/office/word/2010/wordprocessingInk" xmlns:wne="http://schemas.microsoft.com/office/word/2006/wordml" xmlns:wps="http://schemas.microsoft.com/office/word/2010/wordprocessingShape" mc:Ignorable="w14 w15 w16se w16cid w16 w16cex w16sdtdh w16du wp14">
+<w:numbering xmlns:wpc="http://schemas.microsoft.com/office/word/2010/wordprocessingCanvas" xmlns:cx="http://schemas.microsoft.com/office/drawing/2014/chartex" xmlns:cx1="http://schemas.microsoft.com/office/drawing/2015/9/8/chartex" xmlns:cx2="http://schemas.microsoft.com/office/drawing/2015/10/21/chartex" xmlns:cx3="http://schemas.microsoft.com/office/drawing/2016/5/9/chartex" xmlns:cx4="http://schemas.microsoft.com/office/drawing/2016/5/10/chartex" xmlns:cx5="http://schemas.microsoft.com/office/drawing/2016/5/11/chartex" xmlns:cx6="http://schemas.microsoft.com/office/drawing/2016/5/12/chartex" xmlns:cx7="http://schemas.microsoft.com/office/drawing/2016/5/13/chartex" xmlns:cx8="http://schemas.microsoft.com/office/drawing/2016/5/14/chartex" xmlns:mc="http://schemas.openxmlformats.org/markup-compatibility/2006" xmlns:aink="http://schemas.microsoft.com/office/drawing/2016/ink" xmlns:am3d="http://schemas.microsoft.com/office/drawing/2017/model3d" xmlns:o="urn:schemas-microsoft-com:office:office" xmlns:r="http://schemas.openxmlformats.org/officeDocument/2006/relationships" xmlns:m="http://schemas.openxmlformats.org/officeDocument/2006/math" xmlns:v="urn:schemas-microsoft-com:vml" xmlns:wp14="http://schemas.microsoft.com/office/word/2010/wordprocessingDrawing" xmlns:wp="http://schemas.openxmlformats.org/drawingml/2006/wordprocessingDrawing" xmlns:w10="urn:schemas-microsoft-com:office:word" xmlns:w="http://schemas.openxmlformats.org/wordprocessingml/2006/main" xmlns:w14="http://schemas.microsoft.com/office/word/2010/wordml" xmlns:w15="http://schemas.microsoft.com/office/word/2012/wordml" xmlns:w16cex="http://schemas.microsoft.com/office/word/2018/wordml/cex" xmlns:w16cid="http://schemas.microsoft.com/office/word/2016/wordml/cid" xmlns:w16="http://schemas.microsoft.com/office/word/2018/wordml" xmlns:w16sdtdh="http://schemas.microsoft.com/office/word/2020/wordml/sdtdatahash" xmlns:w16se="http://schemas.microsoft.com/office/word/2015/wordml/symex" xmlns:wpg="http://schemas.microsoft.com/office/word/2010/wordprocessingGroup" xmlns:wpi="http://schemas.microsoft.com/office/word/2010/wordprocessingInk" xmlns:wne="http://schemas.microsoft.com/office/word/2006/wordml" xmlns:wps="http://schemas.microsoft.com/office/word/2010/wordprocessingShape" mc:Ignorable="w14 w15 w16se w16cid w16 w16cex w16sdtdh wp14">
   <w:abstractNum w:abstractNumId="0" w15:restartNumberingAfterBreak="0">
     <w:nsid w:val="1A957A3B"/>
     <w:multiLevelType w:val="hybridMultilevel"/>
@@ -655,17 +661,17 @@
       </w:rPr>
     </w:lvl>
   </w:abstractNum>
-  <w:num w:numId="1" w16cid:durableId="1697343518">
+  <w:num w:numId="1">
     <w:abstractNumId w:val="1"/>
   </w:num>
-  <w:num w:numId="2" w16cid:durableId="2022971433">
+  <w:num w:numId="2">
     <w:abstractNumId w:val="0"/>
   </w:num>
 </w:numbering>
 </file>
 
 <file path=word/styles.xml><?xml version="1.0" encoding="utf-8"?>
-<w:styles xmlns:mc="http://schemas.openxmlformats.org/markup-compatibility/2006" xmlns:r="http://schemas.openxmlformats.org/officeDocument/2006/relationships" xmlns:w="http://schemas.openxmlformats.org/wordprocessingml/2006/main" xmlns:w14="http://schemas.microsoft.com/office/word/2010/wordml" xmlns:w15="http://schemas.microsoft.com/office/word/2012/wordml" xmlns:w16cex="http://schemas.microsoft.com/office/word/2018/wordml/cex" xmlns:w16cid="http://schemas.microsoft.com/office/word/2016/wordml/cid" xmlns:w16="http://schemas.microsoft.com/office/word/2018/wordml" xmlns:w16du="http://schemas.microsoft.com/office/word/2023/wordml/word16du" xmlns:w16sdtdh="http://schemas.microsoft.com/office/word/2020/wordml/sdtdatahash" xmlns:w16se="http://schemas.microsoft.com/office/word/2015/wordml/symex" mc:Ignorable="w14 w15 w16se w16cid w16 w16cex w16sdtdh w16du">
+<w:styles xmlns:mc="http://schemas.openxmlformats.org/markup-compatibility/2006" xmlns:r="http://schemas.openxmlformats.org/officeDocument/2006/relationships" xmlns:w="http://schemas.openxmlformats.org/wordprocessingml/2006/main" xmlns:w14="http://schemas.microsoft.com/office/word/2010/wordml" xmlns:w15="http://schemas.microsoft.com/office/word/2012/wordml" xmlns:w16cex="http://schemas.microsoft.com/office/word/2018/wordml/cex" xmlns:w16cid="http://schemas.microsoft.com/office/word/2016/wordml/cid" xmlns:w16="http://schemas.microsoft.com/office/word/2018/wordml" xmlns:w16sdtdh="http://schemas.microsoft.com/office/word/2020/wordml/sdtdatahash" xmlns:w16se="http://schemas.microsoft.com/office/word/2015/wordml/symex" mc:Ignorable="w14 w15 w16se w16cid w16 w16cex w16sdtdh">
   <w:docDefaults>
     <w:rPrDefault>
       <w:rPr>
@@ -1077,6 +1083,7 @@
   <w:style w:type="character" w:default="1" w:styleId="a0">
     <w:name w:val="Default Paragraph Font"/>
     <w:uiPriority w:val="1"/>
+    <w:semiHidden/>
     <w:unhideWhenUsed/>
   </w:style>
   <w:style w:type="table" w:default="1" w:styleId="a1">
